--- a/게임 상품기획/과제/일일 동향 보고_0108 - 게임공학과 2020182028 이규원.docx
+++ b/게임 상품기획/과제/일일 동향 보고_0108 - 게임공학과 2020182028 이규원.docx
@@ -3,122 +3,212 @@
 <w:document xmlns:wpc="http://schemas.microsoft.com/office/word/2010/wordprocessingCanvas" xmlns:cx="http://schemas.microsoft.com/office/drawing/2014/chartex" xmlns:cx1="http://schemas.microsoft.com/office/drawing/2015/9/8/chartex" xmlns:cx2="http://schemas.microsoft.com/office/drawing/2015/10/21/chartex" xmlns:cx3="http://schemas.microsoft.com/office/drawing/2016/5/9/chartex" xmlns:cx4="http://schemas.microsoft.com/office/drawing/2016/5/10/chartex" xmlns:cx5="http://schemas.microsoft.com/office/drawing/2016/5/11/chartex" xmlns:cx6="http://schemas.microsoft.com/office/drawing/2016/5/12/chartex" xmlns:cx7="http://schemas.microsoft.com/office/drawing/2016/5/13/chartex" xmlns:cx8="http://schemas.microsoft.com/office/drawing/2016/5/14/chartex" xmlns:mc="http://schemas.openxmlformats.org/markup-compatibility/2006" xmlns:aink="http://schemas.microsoft.com/office/drawing/2016/ink" xmlns:am3d="http://schemas.microsoft.com/office/drawing/2017/model3d" xmlns:o="urn:schemas-microsoft-com:office:office" xmlns:oel="http://schemas.microsoft.com/office/2019/extlst" xmlns:r="http://schemas.openxmlformats.org/officeDocument/2006/relationships" xmlns:m="http://schemas.openxmlformats.org/officeDocument/2006/math" xmlns:v="urn:schemas-microsoft-com:vml" xmlns:wp14="http://schemas.microsoft.com/office/word/2010/wordprocessingDrawing" xmlns:wp="http://schemas.openxmlformats.org/drawingml/2006/wordprocessingDrawing" xmlns:w10="urn:schemas-microsoft-com:office:word" xmlns:w="http://schemas.openxmlformats.org/wordprocessingml/2006/main" xmlns:w14="http://schemas.microsoft.com/office/word/2010/wordml" xmlns:w15="http://schemas.microsoft.com/office/word/2012/wordml" xmlns:w16cex="http://schemas.microsoft.com/office/word/2018/wordml/cex" xmlns:w16cid="http://schemas.microsoft.com/office/word/2016/wordml/cid" xmlns:w16="http://schemas.microsoft.com/office/word/2018/wordml" xmlns:w16du="http://schemas.microsoft.com/office/word/2023/wordml/word16du" xmlns:w16sdtdh="http://schemas.microsoft.com/office/word/2020/wordml/sdtdatahash" xmlns:w16sdtfl="http://schemas.microsoft.com/office/word/2024/wordml/sdtformatlock" xmlns:w16se="http://schemas.microsoft.com/office/word/2015/wordml/symex" xmlns:wpg="http://schemas.microsoft.com/office/word/2010/wordprocessingGroup" xmlns:wpi="http://schemas.microsoft.com/office/word/2010/wordprocessingInk" xmlns:wne="http://schemas.microsoft.com/office/word/2006/wordml" xmlns:wps="http://schemas.microsoft.com/office/word/2010/wordprocessingShape" mc:Ignorable="w14 w15 w16se w16cid w16 w16cex w16sdtdh w16sdtfl w16du wp14">
   <w:body>
     <w:p>
-      <w:r>
-        <w:rPr>
-          <w:rFonts w:hint="eastAsia"/>
-        </w:rPr>
-        <w:t>한국인이 가장 많이 쓴 생성형 AI</w:t>
-      </w:r>
-    </w:p>
-    <w:p>
-      <w:r>
-        <w:rPr>
-          <w:rFonts w:hint="eastAsia"/>
-        </w:rPr>
-        <w:t>7일 앱 분석 서비스 업체 와이즈앱-리테일-굿즈에 따르면 챗</w:t>
-      </w:r>
-      <w:r>
-        <w:t>혰</w:t>
-      </w:r>
-      <w:r>
-        <w:rPr>
-          <w:rFonts w:hint="eastAsia"/>
-        </w:rPr>
-        <w:t>는 월간 사용자 수 680만명으로 2,3등 에이닷 뤼튼의 245만, 232만의 이용자 수에 비해 약 3배정도 많은 이용자를 보유하고 있다. 뒤이어 퍼플렉 시티 59만, MS코파일럿 31만, 클로드가 12만명의 이용자를 보유하고 있다.</w:t>
-      </w:r>
-    </w:p>
-    <w:p>
-      <w:r>
-        <w:rPr>
-          <w:rFonts w:hint="eastAsia"/>
-        </w:rPr>
-        <w:t>사용 시간도 크게 늘었다. 생성형 AI 6개 앱의 국내 사용 시간은 9억분으로 1년전보다 8배 이상 증가했다.</w:t>
-      </w:r>
-    </w:p>
-    <w:p>
-      <w:r>
-        <w:rPr>
-          <w:rFonts w:hint="eastAsia"/>
-        </w:rPr>
-        <w:t>조사 대상으론 정보 검색, 텍스트, 이미지 등의 콘텐츠 생성 및 대화형 AI를 대상으로 선정됐다. 사진 촬영, 메모등 특정 기능에 특화된 앱은 제외했다.</w:t>
-      </w:r>
-    </w:p>
-    <w:p>
-      <w:r>
-        <w:rPr>
-          <w:rFonts w:hint="eastAsia"/>
-        </w:rPr>
-        <w:t xml:space="preserve">올해 글로벌 생성형AI 시장 규모는 </w:t>
-      </w:r>
-      <w:r>
-        <w:t>작년</w:t>
-      </w:r>
-      <w:r>
-        <w:rPr>
-          <w:rFonts w:hint="eastAsia"/>
-        </w:rPr>
-        <w:t xml:space="preserve"> 291</w:t>
-      </w:r>
-      <w:r>
-        <w:t>억</w:t>
-      </w:r>
-      <w:r>
-        <w:rPr>
-          <w:rFonts w:hint="eastAsia"/>
-        </w:rPr>
-        <w:t xml:space="preserve"> </w:t>
-      </w:r>
-      <w:r>
-        <w:t>달러</w:t>
-      </w:r>
-      <w:r>
-        <w:rPr>
-          <w:rFonts w:hint="eastAsia"/>
-        </w:rPr>
-        <w:t>(</w:t>
-      </w:r>
-      <w:r>
-        <w:t>약</w:t>
-      </w:r>
-      <w:r>
-        <w:rPr>
-          <w:rFonts w:hint="eastAsia"/>
-        </w:rPr>
-        <w:t xml:space="preserve"> 42</w:t>
-      </w:r>
-      <w:r>
-        <w:t>조원</w:t>
-      </w:r>
-      <w:r>
-        <w:rPr>
-          <w:rFonts w:hint="eastAsia"/>
-        </w:rPr>
-        <w:t>)</w:t>
-      </w:r>
-      <w:r>
-        <w:t>에서</w:t>
-      </w:r>
-      <w:r>
-        <w:rPr>
-          <w:rFonts w:hint="eastAsia"/>
-        </w:rPr>
-        <w:t xml:space="preserve"> 560억 달러(약 79조원)을 유치했다. </w:t>
+      <w:pPr>
+        <w:rPr>
+          <w:rFonts w:ascii="나눔명조" w:eastAsia="나눔명조" w:hAnsi="나눔명조"/>
+          <w:b/>
+          <w:bCs/>
+        </w:rPr>
+      </w:pPr>
+      <w:r>
+        <w:rPr>
+          <w:rFonts w:ascii="나눔명조" w:eastAsia="나눔명조" w:hAnsi="나눔명조"/>
+          <w:b/>
+          <w:bCs/>
+        </w:rPr>
+        <w:t>세계경제포럼</w:t>
+      </w:r>
+      <w:r>
+        <w:rPr>
+          <w:rFonts w:ascii="나눔명조" w:eastAsia="나눔명조" w:hAnsi="나눔명조" w:hint="eastAsia"/>
+          <w:b/>
+          <w:bCs/>
+        </w:rPr>
+        <w:t>(WEF) AI 기술로 2030년까지 일자리 22% 바뀜.</w:t>
       </w:r>
     </w:p>
     <w:p>
       <w:pPr>
         <w:rPr>
-          <w:rFonts w:hint="eastAsia"/>
+          <w:rFonts w:ascii="나눔명조" w:eastAsia="나눔명조" w:hAnsi="나눔명조" w:hint="eastAsia"/>
         </w:rPr>
       </w:pPr>
-      <w:r>
-        <w:rPr>
-          <w:rFonts w:hint="eastAsia"/>
+    </w:p>
+    <w:p>
+      <w:pPr>
+        <w:rPr>
+          <w:rFonts w:ascii="나눔명조" w:eastAsia="나눔명조" w:hAnsi="나눔명조" w:hint="eastAsia"/>
+        </w:rPr>
+      </w:pPr>
+      <w:r>
+        <w:rPr>
+          <w:rFonts w:ascii="나눔명조" w:eastAsia="나눔명조" w:hAnsi="나눔명조" w:hint="eastAsia"/>
+        </w:rPr>
+        <w:t>세계경제포럼</w:t>
+      </w:r>
+      <w:r>
+        <w:rPr>
+          <w:rFonts w:ascii="나눔명조" w:eastAsia="나눔명조" w:hAnsi="나눔명조" w:hint="eastAsia"/>
+        </w:rPr>
+        <w:t>(WEF)</w:t>
+      </w:r>
+      <w:r>
+        <w:rPr>
+          <w:rFonts w:ascii="나눔명조" w:eastAsia="나눔명조" w:hAnsi="나눔명조" w:hint="eastAsia"/>
+        </w:rPr>
+        <w:t xml:space="preserve"> </w:t>
+      </w:r>
+      <w:r>
+        <w:rPr>
+          <w:rFonts w:ascii="나눔명조" w:eastAsia="나눔명조" w:hAnsi="나눔명조"/>
+        </w:rPr>
+        <w:t>‘</w:t>
+      </w:r>
+      <w:r>
+        <w:rPr>
+          <w:rFonts w:ascii="나눔명조" w:eastAsia="나눔명조" w:hAnsi="나눔명조" w:hint="eastAsia"/>
+        </w:rPr>
+        <w:t>미래 일자리 보고서</w:t>
+      </w:r>
+      <w:r>
+        <w:rPr>
+          <w:rFonts w:ascii="나눔명조" w:eastAsia="나눔명조" w:hAnsi="나눔명조"/>
+        </w:rPr>
+        <w:t>’</w:t>
+      </w:r>
+      <w:r>
+        <w:rPr>
+          <w:rFonts w:ascii="나눔명조" w:eastAsia="나눔명조" w:hAnsi="나눔명조" w:hint="eastAsia"/>
+        </w:rPr>
+        <w:t xml:space="preserve">에 따르면 2030년까지 일자리가 1억 7000만개가 새로 생기는 동시에 9200만개 일자리는 사라질 것이라는 전망이 </w:t>
+      </w:r>
+      <w:r>
+        <w:rPr>
+          <w:rFonts w:ascii="나눔명조" w:eastAsia="나눔명조" w:hAnsi="나눔명조" w:hint="eastAsia"/>
+        </w:rPr>
+        <w:t>나옴</w:t>
+      </w:r>
+      <w:r>
+        <w:rPr>
+          <w:rFonts w:ascii="나눔명조" w:eastAsia="나눔명조" w:hAnsi="나눔명조" w:hint="eastAsia"/>
+        </w:rPr>
+        <w:t>.</w:t>
+      </w:r>
+    </w:p>
+    <w:p>
+      <w:pPr>
+        <w:rPr>
+          <w:rFonts w:ascii="나눔명조" w:eastAsia="나눔명조" w:hAnsi="나눔명조" w:hint="eastAsia"/>
+        </w:rPr>
+      </w:pPr>
+      <w:r>
+        <w:rPr>
+          <w:rFonts w:ascii="나눔명조" w:eastAsia="나눔명조" w:hAnsi="나눔명조" w:hint="eastAsia"/>
+        </w:rPr>
+        <w:t xml:space="preserve">AI 기술 발전으로 빅데이터, 사이버 보안 등 신규 정보기술(IT) 분야에서 노동 수요가 급증할 것이라 </w:t>
+      </w:r>
+      <w:r>
+        <w:rPr>
+          <w:rFonts w:ascii="나눔명조" w:eastAsia="나눔명조" w:hAnsi="나눔명조" w:hint="eastAsia"/>
+        </w:rPr>
+        <w:t>봄</w:t>
+      </w:r>
+      <w:r>
+        <w:rPr>
+          <w:rFonts w:ascii="나눔명조" w:eastAsia="나눔명조" w:hAnsi="나눔명조" w:hint="eastAsia"/>
+        </w:rPr>
+        <w:t>.</w:t>
+      </w:r>
+    </w:p>
+    <w:p>
+      <w:pPr>
+        <w:rPr>
+          <w:rFonts w:ascii="나눔명조" w:eastAsia="나눔명조" w:hAnsi="나눔명조" w:hint="eastAsia"/>
+        </w:rPr>
+      </w:pPr>
+      <w:r>
+        <w:rPr>
+          <w:rFonts w:ascii="나눔명조" w:eastAsia="나눔명조" w:hAnsi="나눔명조" w:hint="eastAsia"/>
+        </w:rPr>
+        <w:t>생성형 AI 및 재생에너지 관련 시장 분야의 전문직 수요가 크게 증가하는 반면 단순 행정 및 계산 작업, 그래픽 디자이너 등 직무는 고용이 감소할 전망.</w:t>
+      </w:r>
+    </w:p>
+    <w:p>
+      <w:pPr>
+        <w:rPr>
+          <w:rFonts w:ascii="나눔명조" w:eastAsia="나눔명조" w:hAnsi="나눔명조" w:hint="eastAsia"/>
+        </w:rPr>
+      </w:pPr>
+      <w:r>
+        <w:rPr>
+          <w:rFonts w:ascii="나눔명조" w:eastAsia="나눔명조" w:hAnsi="나눔명조" w:hint="eastAsia"/>
+        </w:rPr>
+        <w:t xml:space="preserve">고소득 국가의 고령화와 저소득 국가의 노동 연령 인구 증가로 돌봄, 교육 직군의 일자리가 크게 늘 것으로 관측. </w:t>
+      </w:r>
+    </w:p>
+    <w:p>
+      <w:pPr>
+        <w:rPr>
+          <w:rFonts w:ascii="나눔명조" w:eastAsia="나눔명조" w:hAnsi="나눔명조" w:hint="eastAsia"/>
+        </w:rPr>
+      </w:pPr>
+      <w:r>
+        <w:rPr>
+          <w:rFonts w:ascii="나눔명조" w:eastAsia="나눔명조" w:hAnsi="나눔명조" w:hint="eastAsia"/>
+        </w:rPr>
+        <w:t>사이버보안 등 역량을 지닌 인재 수요 또한 늘어날 전망.</w:t>
+      </w:r>
+    </w:p>
+    <w:p>
+      <w:pPr>
+        <w:rPr>
+          <w:rFonts w:ascii="나눔명조" w:eastAsia="나눔명조" w:hAnsi="나눔명조"/>
+        </w:rPr>
+      </w:pPr>
+      <w:r>
+        <w:rPr>
+          <w:rFonts w:ascii="나눔명조" w:eastAsia="나눔명조" w:hAnsi="나눔명조" w:hint="eastAsia"/>
+        </w:rPr>
+        <w:t xml:space="preserve">글로벌 노동력을 100으로 가정하면 2030년까지 59명이 재교육 또는 역량 강화 교육을 받아야 할 것으로 예상됨. </w:t>
+      </w:r>
+    </w:p>
+    <w:p>
+      <w:pPr>
+        <w:rPr>
+          <w:rFonts w:ascii="나눔명조" w:eastAsia="나눔명조" w:hAnsi="나눔명조" w:hint="eastAsia"/>
+        </w:rPr>
+      </w:pPr>
+      <w:r>
+        <w:rPr>
+          <w:rFonts w:ascii="나눔명조" w:eastAsia="나눔명조" w:hAnsi="나눔명조" w:hint="eastAsia"/>
+        </w:rPr>
+        <w:t>이 가운데 11명 정도는 못받을 가능성이 큼.</w:t>
+      </w:r>
+    </w:p>
+    <w:p>
+      <w:pPr>
+        <w:rPr>
+          <w:rFonts w:ascii="나눔명조" w:eastAsia="나눔명조" w:hAnsi="나눔명조"/>
+        </w:rPr>
+      </w:pPr>
+    </w:p>
+    <w:p>
+      <w:pPr>
+        <w:rPr>
+          <w:rFonts w:ascii="나눔명조" w:eastAsia="나눔명조" w:hAnsi="나눔명조"/>
+        </w:rPr>
+      </w:pPr>
+      <w:r>
+        <w:rPr>
+          <w:rFonts w:ascii="나눔명조" w:eastAsia="나눔명조" w:hAnsi="나눔명조" w:hint="eastAsia"/>
         </w:rPr>
         <w:t xml:space="preserve">출처 : </w:t>
       </w:r>
       <w:r>
-        <w:t>https://n.news.naver.com/mnews/article/014/0005292367</w:t>
+        <w:rPr>
+          <w:rFonts w:ascii="나눔명조" w:eastAsia="나눔명조" w:hAnsi="나눔명조"/>
+        </w:rPr>
+        <w:t>https://n.news.naver.com/mnews/article/030/0003274463</w:t>
       </w:r>
     </w:p>
     <w:sectPr>
@@ -738,7 +828,6 @@
   <w:style w:type="character" w:default="1" w:styleId="a0">
     <w:name w:val="Default Paragraph Font"/>
     <w:uiPriority w:val="1"/>
-    <w:semiHidden/>
     <w:unhideWhenUsed/>
   </w:style>
   <w:style w:type="table" w:default="1" w:styleId="a1">
